--- a/04a.Normatividad SOA.docx
+++ b/04a.Normatividad SOA.docx
@@ -132,7 +132,7 @@
               <w:jc w:val="left"/>
             </w:pPr>
             <w:r>
-              <w:t xml:space="preserve">0e365ee del 26 Jan 2023</w:t>
+              <w:t xml:space="preserve">efe5bbc del 16 Feb 2023</w:t>
             </w:r>
           </w:p>
         </w:tc>

--- a/04a.Normatividad SOA.docx
+++ b/04a.Normatividad SOA.docx
@@ -132,7 +132,7 @@
               <w:jc w:val="left"/>
             </w:pPr>
             <w:r>
-              <w:t xml:space="preserve">efe5bbc del 16 Feb 2023</w:t>
+              <w:t xml:space="preserve">8cdc209 del 16 Feb 2023</w:t>
             </w:r>
           </w:p>
         </w:tc>

--- a/04a.Normatividad SOA.docx
+++ b/04a.Normatividad SOA.docx
@@ -132,7 +132,7 @@
               <w:jc w:val="left"/>
             </w:pPr>
             <w:r>
-              <w:t xml:space="preserve">8cdc209 del 16 Feb 2023</w:t>
+              <w:t xml:space="preserve">e4a06a8 del 20 Feb 2023</w:t>
             </w:r>
           </w:p>
         </w:tc>

--- a/04a.Normatividad SOA.docx
+++ b/04a.Normatividad SOA.docx
@@ -132,7 +132,7 @@
               <w:jc w:val="left"/>
             </w:pPr>
             <w:r>
-              <w:t xml:space="preserve">e4a06a8 del 20 Feb 2023</w:t>
+              <w:t xml:space="preserve">61d8c24 del 02 Jun 2023</w:t>
             </w:r>
           </w:p>
         </w:tc>

--- a/04a.Normatividad SOA.docx
+++ b/04a.Normatividad SOA.docx
@@ -132,7 +132,7 @@
               <w:jc w:val="left"/>
             </w:pPr>
             <w:r>
-              <w:t xml:space="preserve">61d8c24 del 02 Jun 2023</w:t>
+              <w:t xml:space="preserve">24629e8 del 28 Jun 2023</w:t>
             </w:r>
           </w:p>
         </w:tc>

--- a/04a.Normatividad SOA.docx
+++ b/04a.Normatividad SOA.docx
@@ -132,7 +132,7 @@
               <w:jc w:val="left"/>
             </w:pPr>
             <w:r>
-              <w:t xml:space="preserve">24629e8 del 28 Jun 2023</w:t>
+              <w:t xml:space="preserve">6497aef del 30 Jun 2023</w:t>
             </w:r>
           </w:p>
         </w:tc>

--- a/04a.Normatividad SOA.docx
+++ b/04a.Normatividad SOA.docx
@@ -132,7 +132,7 @@
               <w:jc w:val="left"/>
             </w:pPr>
             <w:r>
-              <w:t xml:space="preserve">6497aef del 30 Jun 2023</w:t>
+              <w:t xml:space="preserve">79fe744 del 06 Jul 2023</w:t>
             </w:r>
           </w:p>
         </w:tc>

--- a/04a.Normatividad SOA.docx
+++ b/04a.Normatividad SOA.docx
@@ -132,7 +132,7 @@
               <w:jc w:val="left"/>
             </w:pPr>
             <w:r>
-              <w:t xml:space="preserve">79fe744 del 06 Jul 2023</w:t>
+              <w:t xml:space="preserve">1792437 del 12 Jul 2023</w:t>
             </w:r>
           </w:p>
         </w:tc>

--- a/04a.Normatividad SOA.docx
+++ b/04a.Normatividad SOA.docx
@@ -132,7 +132,7 @@
               <w:jc w:val="left"/>
             </w:pPr>
             <w:r>
-              <w:t xml:space="preserve">1792437 del 12 Jul 2023</w:t>
+              <w:t xml:space="preserve">6083fcb del 12 Jul 2023</w:t>
             </w:r>
           </w:p>
         </w:tc>

--- a/04a.Normatividad SOA.docx
+++ b/04a.Normatividad SOA.docx
@@ -132,7 +132,7 @@
               <w:jc w:val="left"/>
             </w:pPr>
             <w:r>
-              <w:t xml:space="preserve">6083fcb del 12 Jul 2023</w:t>
+              <w:t xml:space="preserve">ee7370c del 13 Jul 2023</w:t>
             </w:r>
           </w:p>
         </w:tc>

--- a/04a.Normatividad SOA.docx
+++ b/04a.Normatividad SOA.docx
@@ -132,7 +132,7 @@
               <w:jc w:val="left"/>
             </w:pPr>
             <w:r>
-              <w:t xml:space="preserve">ee7370c del 13 Jul 2023</w:t>
+              <w:t xml:space="preserve">cec5516 del 04 Aug 2023</w:t>
             </w:r>
           </w:p>
         </w:tc>
@@ -165,13 +165,13 @@
         <w:pStyle w:val="Textoindependiente"/>
       </w:pPr>
     </w:p>
-    <w:bookmarkStart w:id="24" w:name="X425fbde9b319b03cbe8571108292e8c36154b36"/>
+    <w:bookmarkStart w:id="24" w:name="Xb798e3e39601d4fca72b000a79798a8e4ff4d49"/>
     <w:p>
       <w:pPr>
         <w:pStyle w:val="Ttulo2"/>
       </w:pPr>
       <w:r>
-        <w:t xml:space="preserve">N001. Marco de interoperabilidad para Gobierno Digital</w:t>
+        <w:t xml:space="preserve">N001. Marco de interoperatividad para Gobierno Digital</w:t>
       </w:r>
     </w:p>
     <w:bookmarkStart w:id="20" w:name="año-2019"/>
@@ -213,7 +213,7 @@
         <w:pStyle w:val="FirstParagraph"/>
       </w:pPr>
       <w:r>
-        <w:t xml:space="preserve">El Marco de interoperabilidad de Gobierno Digital surge con el propósito de contribuir en la entrega de servicios digitales, de manera completa, adecuada, minimizando los pasos y evitando el desplazamiento del ciudadano a diversas entidades para obtener la información necesaria de una entidad y acceder así a sus derechos y obligaciones con el Estado. La interoperabilidad permite fortalecer la visión de unidad del Estado, al tener una mayor capacidad de comunicación, entrega y uso de servicios digitales de valor para mejorar la calidad de vida de los ciudadanos.</w:t>
+        <w:t xml:space="preserve">El Marco de interoperatividad de Gobierno Digital surge con el propósito de contribuir en la entrega de servicios digitales, de manera completa, adecuada, minimizando los pasos y evitando el desplazamiento del ciudadano a diversas entidades para obtener la información necesaria de una entidad y acceder así a sus derechos y obligaciones con el Estado. La interoperatividad permite fortalecer la visión de unidad del Estado, al tener una mayor capacidad de comunicación, entrega y uso de servicios digitales de valor para mejorar la calidad de vida de los ciudadanos.</w:t>
       </w:r>
     </w:p>
     <w:bookmarkEnd w:id="22"/>
@@ -231,7 +231,7 @@
         <w:pStyle w:val="FirstParagraph"/>
       </w:pPr>
       <w:r>
-        <w:t xml:space="preserve">El Marco de Interoperabilidad de Gobierno Digital es la herramienta que acompaña a las entidades en el desarrollo de capacidades de intercambio de información, sin importar restricciones o tamaño. Para esto se estructuró dividiendo la interoperabilidad en sus diferentes ámbitos y puntos de vista que constituyen el ejercicio de intercambiar información en cuatro (4) dominios de interoperabilidad. Para realizar una mejor adopción y seguimiento a la implementación de este Marco, se desarrolló un modelo de madurez que ayuda a las entidades a identificar su estado de avance en el cumplimiento de los lineamientos para cada uno de los dominios. Finalmente, los lineamientos son descritos a un nivel detallado a través de un conjunto de actividades y recomendaciones que facilitan su cumplimiento, conteniendo acciones a emprender y habilitadores transversales a utilizar para garantizar el intercambio efectivo de información.</w:t>
+        <w:t xml:space="preserve">El Marco de interoperatividad de Gobierno Digital es la herramienta que acompaña a las entidades en el desarrollo de capacidades de intercambio de información, sin importar restricciones o tamaño. Para esto se estructuró dividiendo la interoperatividad en sus diferentes ámbitos y puntos de vista que constituyen el ejercicio de intercambiar información en cuatro (4) dominios de interoperatividad. Para realizar una mejor adopción y seguimiento a la implementación de este Marco, se desarrolló un modelo de madurez que ayuda a las entidades a identificar su estado de avance en el cumplimiento de los lineamientos para cada uno de los dominios. Finalmente, los lineamientos son descritos a un nivel detallado a través de un conjunto de actividades y recomendaciones que facilitan su cumplimiento, conteniendo acciones a emprender y habilitadores transversales a utilizar para garantizar el intercambio efectivo de información.</w:t>
       </w:r>
     </w:p>
     <w:p>
@@ -289,7 +289,7 @@
         <w:pStyle w:val="FirstParagraph"/>
       </w:pPr>
       <w:r>
-        <w:t xml:space="preserve">Esta guía contiene el conjunto de pautas que se deben tener en cuenta en el momento de hacer uso del Lenguaje Común de Intercambio de Información, explicando de una manera clara su definición y cuáles son los requisitos y pasos que se deben cumplir, dependiendo de las necesidades de cada entidad. De esta manera pretendemos que el lector conozca cómo utilizar el Lenguaje Común de Intercambio en los sistemas de información y los servicios de interoperabilidad que soporten su negocio.</w:t>
+        <w:t xml:space="preserve">Esta guía contiene el conjunto de pautas que se deben tener en cuenta en el momento de hacer uso del Lenguaje Común de Intercambio de Información, explicando de una manera clara su definición y cuáles son los requisitos y pasos que se deben cumplir, dependiendo de las necesidades de cada entidad. De esta manera pretendemos que el lector conozca cómo utilizar el Lenguaje Común de Intercambio en los sistemas de información y los servicios de interoperatividad que soporten su negocio.</w:t>
       </w:r>
     </w:p>
     <w:bookmarkEnd w:id="27"/>
@@ -1287,7 +1287,7 @@
               <w:jc w:val="left"/>
             </w:pPr>
             <w:r>
-              <w:t xml:space="preserve">Marco de interoperabilidad para Gobierno Digital</w:t>
+              <w:t xml:space="preserve">Marco de interoperatividad para Gobierno Digital</w:t>
             </w:r>
           </w:p>
         </w:tc>

--- a/04a.Normatividad SOA.docx
+++ b/04a.Normatividad SOA.docx
@@ -132,7 +132,7 @@
               <w:jc w:val="left"/>
             </w:pPr>
             <w:r>
-              <w:t xml:space="preserve">cec5516 del 04 Aug 2023</w:t>
+              <w:t xml:space="preserve">5f8381f del 19 Oct 2023</w:t>
             </w:r>
           </w:p>
         </w:tc>

--- a/04a.Normatividad SOA.docx
+++ b/04a.Normatividad SOA.docx
@@ -132,7 +132,7 @@
               <w:jc w:val="left"/>
             </w:pPr>
             <w:r>
-              <w:t xml:space="preserve">5f8381f del 19 Oct 2023</w:t>
+              <w:t xml:space="preserve">2a8f1ac del 19 Oct 2023</w:t>
             </w:r>
           </w:p>
         </w:tc>

--- a/04a.Normatividad SOA.docx
+++ b/04a.Normatividad SOA.docx
@@ -132,7 +132,7 @@
               <w:jc w:val="left"/>
             </w:pPr>
             <w:r>
-              <w:t xml:space="preserve">2a8f1ac del 19 Oct 2023</w:t>
+              <w:t xml:space="preserve">1ca5161 del 19 Oct 2023</w:t>
             </w:r>
           </w:p>
         </w:tc>

--- a/04a.Normatividad SOA.docx
+++ b/04a.Normatividad SOA.docx
@@ -132,7 +132,7 @@
               <w:jc w:val="left"/>
             </w:pPr>
             <w:r>
-              <w:t xml:space="preserve">1ca5161 del 19 Oct 2023</w:t>
+              <w:t xml:space="preserve">32a30c8 del 21 Oct 2023</w:t>
             </w:r>
           </w:p>
         </w:tc>
